--- a/8.资源管理/1.流程制度规范类文件/YNTD-ITSS-0801 运维服务工具管理办法.docx
+++ b/8.资源管理/1.流程制度规范类文件/YNTD-ITSS-0801 运维服务工具管理办法.docx
@@ -26,7 +26,7 @@
           <w:lang w:val="en-US" w:eastAsia="zh-CN"/>
         </w:rPr>
       </w:pPr>
-      <w:bookmarkStart w:id="0" w:name="_Toc12340"/>
+      <w:bookmarkStart w:id="0" w:name="_Toc19850"/>
       <w:r>
         <w:rPr>
           <w:rFonts w:hint="eastAsia"/>
@@ -61,7 +61,7 @@
           <w:lang w:val="en-US" w:eastAsia="zh-CN"/>
         </w:rPr>
       </w:pPr>
-      <w:bookmarkStart w:id="1" w:name="_Toc16414"/>
+      <w:bookmarkStart w:id="1" w:name="_Toc30444"/>
       <w:r>
         <w:rPr>
           <w:rFonts w:hint="eastAsia"/>
@@ -96,7 +96,7 @@
           <w:lang w:val="en-US" w:eastAsia="zh-CN"/>
         </w:rPr>
       </w:pPr>
-      <w:bookmarkStart w:id="2" w:name="_Toc26895"/>
+      <w:bookmarkStart w:id="2" w:name="_Toc32597"/>
       <w:r>
         <w:rPr>
           <w:rFonts w:hint="eastAsia"/>
@@ -629,7 +629,7 @@
           <w:szCs w:val="30"/>
         </w:rPr>
       </w:pPr>
-      <w:bookmarkStart w:id="3" w:name="_Toc7204"/>
+      <w:bookmarkStart w:id="3" w:name="_Toc29657"/>
       <w:r>
         <w:rPr>
           <w:rFonts w:ascii="宋体" w:hAnsi="宋体" w:eastAsia="宋体" w:cs="宋体"/>
@@ -2133,12 +2133,37 @@
           <w:docPartUnique/>
         </w:docPartObj>
       </w:sdtPr>
+      <w:sdtEndPr>
+        <w:rPr>
+          <w:rFonts w:ascii="宋体" w:hAnsi="宋体" w:eastAsia="宋体" w:cs="Arial"/>
+          <w:snapToGrid w:val="0"/>
+          <w:color w:val="000000"/>
+          <w:kern w:val="0"/>
+          <w:sz w:val="21"/>
+          <w:szCs w:val="21"/>
+          <w:lang w:val="en-US" w:eastAsia="en-US" w:bidi="ar-SA"/>
+        </w:rPr>
+      </w:sdtEndPr>
       <w:sdtContent>
         <w:p>
           <w:pPr>
+            <w:keepNext w:val="0"/>
+            <w:keepLines w:val="0"/>
+            <w:pageBreakBefore w:val="0"/>
+            <w:widowControl w:val="0"/>
+            <w:kinsoku w:val="0"/>
+            <w:wordWrap/>
+            <w:overflowPunct/>
+            <w:topLinePunct w:val="0"/>
+            <w:autoSpaceDE w:val="0"/>
+            <w:autoSpaceDN w:val="0"/>
+            <w:bidi w:val="0"/>
+            <w:adjustRightInd w:val="0"/>
+            <w:snapToGrid w:val="0"/>
             <w:spacing w:before="0" w:beforeLines="0" w:after="0" w:afterLines="0" w:line="240" w:lineRule="auto"/>
             <w:ind w:left="0" w:leftChars="0" w:right="0" w:rightChars="0" w:firstLine="0" w:firstLineChars="0"/>
             <w:jc w:val="center"/>
+            <w:textAlignment w:val="baseline"/>
           </w:pPr>
           <w:bookmarkStart w:id="4" w:name="heading_2"/>
           <w:r>
@@ -2156,6 +2181,8 @@
               <w:tab w:val="right" w:leader="dot" w:pos="8306"/>
             </w:tabs>
           </w:pPr>
+          <w:bookmarkStart w:id="34" w:name="_GoBack"/>
+          <w:bookmarkEnd w:id="34"/>
           <w:r>
             <w:fldChar w:fldCharType="begin"/>
           </w:r>
@@ -2169,7 +2196,7 @@
             <w:fldChar w:fldCharType="begin"/>
           </w:r>
           <w:r>
-            <w:instrText xml:space="preserve"> HYPERLINK \l _Toc12340 </w:instrText>
+            <w:instrText xml:space="preserve"> HYPERLINK \l _Toc19850 </w:instrText>
           </w:r>
           <w:r>
             <w:fldChar w:fldCharType="separate"/>
@@ -2188,7 +2215,7 @@
             <w:fldChar w:fldCharType="begin"/>
           </w:r>
           <w:r>
-            <w:instrText xml:space="preserve"> PAGEREF _Toc12340 \h </w:instrText>
+            <w:instrText xml:space="preserve"> PAGEREF _Toc19850 \h </w:instrText>
           </w:r>
           <w:r>
             <w:fldChar w:fldCharType="separate"/>
@@ -2214,7 +2241,7 @@
             <w:fldChar w:fldCharType="begin"/>
           </w:r>
           <w:r>
-            <w:instrText xml:space="preserve"> HYPERLINK \l _Toc16414 </w:instrText>
+            <w:instrText xml:space="preserve"> HYPERLINK \l _Toc30444 </w:instrText>
           </w:r>
           <w:r>
             <w:fldChar w:fldCharType="separate"/>
@@ -2233,7 +2260,7 @@
             <w:fldChar w:fldCharType="begin"/>
           </w:r>
           <w:r>
-            <w:instrText xml:space="preserve"> PAGEREF _Toc16414 \h </w:instrText>
+            <w:instrText xml:space="preserve"> PAGEREF _Toc30444 \h </w:instrText>
           </w:r>
           <w:r>
             <w:fldChar w:fldCharType="separate"/>
@@ -2259,7 +2286,7 @@
             <w:fldChar w:fldCharType="begin"/>
           </w:r>
           <w:r>
-            <w:instrText xml:space="preserve"> HYPERLINK \l _Toc26895 </w:instrText>
+            <w:instrText xml:space="preserve"> HYPERLINK \l _Toc32597 </w:instrText>
           </w:r>
           <w:r>
             <w:fldChar w:fldCharType="separate"/>
@@ -2278,7 +2305,7 @@
             <w:fldChar w:fldCharType="begin"/>
           </w:r>
           <w:r>
-            <w:instrText xml:space="preserve"> PAGEREF _Toc26895 \h </w:instrText>
+            <w:instrText xml:space="preserve"> PAGEREF _Toc32597 \h </w:instrText>
           </w:r>
           <w:r>
             <w:fldChar w:fldCharType="separate"/>
@@ -2304,7 +2331,7 @@
             <w:fldChar w:fldCharType="begin"/>
           </w:r>
           <w:r>
-            <w:instrText xml:space="preserve"> HYPERLINK \l _Toc7204 </w:instrText>
+            <w:instrText xml:space="preserve"> HYPERLINK \l _Toc29657 </w:instrText>
           </w:r>
           <w:r>
             <w:fldChar w:fldCharType="separate"/>
@@ -2325,7 +2352,7 @@
             <w:fldChar w:fldCharType="begin"/>
           </w:r>
           <w:r>
-            <w:instrText xml:space="preserve"> PAGEREF _Toc7204 \h </w:instrText>
+            <w:instrText xml:space="preserve"> PAGEREF _Toc29657 \h </w:instrText>
           </w:r>
           <w:r>
             <w:fldChar w:fldCharType="separate"/>
@@ -2351,7 +2378,7 @@
             <w:fldChar w:fldCharType="begin"/>
           </w:r>
           <w:r>
-            <w:instrText xml:space="preserve"> HYPERLINK \l _Toc4443 </w:instrText>
+            <w:instrText xml:space="preserve"> HYPERLINK \l _Toc23230 </w:instrText>
           </w:r>
           <w:r>
             <w:fldChar w:fldCharType="separate"/>
@@ -2372,7 +2399,7 @@
             <w:fldChar w:fldCharType="begin"/>
           </w:r>
           <w:r>
-            <w:instrText xml:space="preserve"> PAGEREF _Toc4443 \h </w:instrText>
+            <w:instrText xml:space="preserve"> PAGEREF _Toc23230 \h </w:instrText>
           </w:r>
           <w:r>
             <w:fldChar w:fldCharType="separate"/>
@@ -2398,7 +2425,7 @@
             <w:fldChar w:fldCharType="begin"/>
           </w:r>
           <w:r>
-            <w:instrText xml:space="preserve"> HYPERLINK \l _Toc32194 </w:instrText>
+            <w:instrText xml:space="preserve"> HYPERLINK \l _Toc20397 </w:instrText>
           </w:r>
           <w:r>
             <w:fldChar w:fldCharType="separate"/>
@@ -2419,7 +2446,7 @@
             <w:fldChar w:fldCharType="begin"/>
           </w:r>
           <w:r>
-            <w:instrText xml:space="preserve"> PAGEREF _Toc32194 \h </w:instrText>
+            <w:instrText xml:space="preserve"> PAGEREF _Toc20397 \h </w:instrText>
           </w:r>
           <w:r>
             <w:fldChar w:fldCharType="separate"/>
@@ -2445,7 +2472,7 @@
             <w:fldChar w:fldCharType="begin"/>
           </w:r>
           <w:r>
-            <w:instrText xml:space="preserve"> HYPERLINK \l _Toc11803 </w:instrText>
+            <w:instrText xml:space="preserve"> HYPERLINK \l _Toc20282 </w:instrText>
           </w:r>
           <w:r>
             <w:fldChar w:fldCharType="separate"/>
@@ -2466,7 +2493,7 @@
             <w:fldChar w:fldCharType="begin"/>
           </w:r>
           <w:r>
-            <w:instrText xml:space="preserve"> PAGEREF _Toc11803 \h </w:instrText>
+            <w:instrText xml:space="preserve"> PAGEREF _Toc20282 \h </w:instrText>
           </w:r>
           <w:r>
             <w:fldChar w:fldCharType="separate"/>
@@ -2492,7 +2519,7 @@
             <w:fldChar w:fldCharType="begin"/>
           </w:r>
           <w:r>
-            <w:instrText xml:space="preserve"> HYPERLINK \l _Toc28497 </w:instrText>
+            <w:instrText xml:space="preserve"> HYPERLINK \l _Toc25593 </w:instrText>
           </w:r>
           <w:r>
             <w:fldChar w:fldCharType="separate"/>
@@ -2517,7 +2544,7 @@
             <w:fldChar w:fldCharType="begin"/>
           </w:r>
           <w:r>
-            <w:instrText xml:space="preserve"> PAGEREF _Toc28497 \h </w:instrText>
+            <w:instrText xml:space="preserve"> PAGEREF _Toc25593 \h </w:instrText>
           </w:r>
           <w:r>
             <w:fldChar w:fldCharType="separate"/>
@@ -2543,7 +2570,7 @@
             <w:fldChar w:fldCharType="begin"/>
           </w:r>
           <w:r>
-            <w:instrText xml:space="preserve"> HYPERLINK \l _Toc23582 </w:instrText>
+            <w:instrText xml:space="preserve"> HYPERLINK \l _Toc8252 </w:instrText>
           </w:r>
           <w:r>
             <w:fldChar w:fldCharType="separate"/>
@@ -2564,7 +2591,7 @@
             <w:fldChar w:fldCharType="begin"/>
           </w:r>
           <w:r>
-            <w:instrText xml:space="preserve"> PAGEREF _Toc23582 \h </w:instrText>
+            <w:instrText xml:space="preserve"> PAGEREF _Toc8252 \h </w:instrText>
           </w:r>
           <w:r>
             <w:fldChar w:fldCharType="separate"/>
@@ -2590,7 +2617,7 @@
             <w:fldChar w:fldCharType="begin"/>
           </w:r>
           <w:r>
-            <w:instrText xml:space="preserve"> HYPERLINK \l _Toc20183 </w:instrText>
+            <w:instrText xml:space="preserve"> HYPERLINK \l _Toc7650 </w:instrText>
           </w:r>
           <w:r>
             <w:fldChar w:fldCharType="separate"/>
@@ -2611,7 +2638,7 @@
             <w:fldChar w:fldCharType="begin"/>
           </w:r>
           <w:r>
-            <w:instrText xml:space="preserve"> PAGEREF _Toc20183 \h </w:instrText>
+            <w:instrText xml:space="preserve"> PAGEREF _Toc7650 \h </w:instrText>
           </w:r>
           <w:r>
             <w:fldChar w:fldCharType="separate"/>
@@ -2637,7 +2664,7 @@
             <w:fldChar w:fldCharType="begin"/>
           </w:r>
           <w:r>
-            <w:instrText xml:space="preserve"> HYPERLINK \l _Toc11259 </w:instrText>
+            <w:instrText xml:space="preserve"> HYPERLINK \l _Toc26573 </w:instrText>
           </w:r>
           <w:r>
             <w:fldChar w:fldCharType="separate"/>
@@ -2658,7 +2685,7 @@
             <w:fldChar w:fldCharType="begin"/>
           </w:r>
           <w:r>
-            <w:instrText xml:space="preserve"> PAGEREF _Toc11259 \h </w:instrText>
+            <w:instrText xml:space="preserve"> PAGEREF _Toc26573 \h </w:instrText>
           </w:r>
           <w:r>
             <w:fldChar w:fldCharType="separate"/>
@@ -2684,7 +2711,7 @@
             <w:fldChar w:fldCharType="begin"/>
           </w:r>
           <w:r>
-            <w:instrText xml:space="preserve"> HYPERLINK \l _Toc4757 </w:instrText>
+            <w:instrText xml:space="preserve"> HYPERLINK \l _Toc29414 </w:instrText>
           </w:r>
           <w:r>
             <w:fldChar w:fldCharType="separate"/>
@@ -2705,7 +2732,7 @@
             <w:fldChar w:fldCharType="begin"/>
           </w:r>
           <w:r>
-            <w:instrText xml:space="preserve"> PAGEREF _Toc4757 \h </w:instrText>
+            <w:instrText xml:space="preserve"> PAGEREF _Toc29414 \h </w:instrText>
           </w:r>
           <w:r>
             <w:fldChar w:fldCharType="separate"/>
@@ -2731,7 +2758,7 @@
             <w:fldChar w:fldCharType="begin"/>
           </w:r>
           <w:r>
-            <w:instrText xml:space="preserve"> HYPERLINK \l _Toc19179 </w:instrText>
+            <w:instrText xml:space="preserve"> HYPERLINK \l _Toc17093 </w:instrText>
           </w:r>
           <w:r>
             <w:fldChar w:fldCharType="separate"/>
@@ -2752,7 +2779,7 @@
             <w:fldChar w:fldCharType="begin"/>
           </w:r>
           <w:r>
-            <w:instrText xml:space="preserve"> PAGEREF _Toc19179 \h </w:instrText>
+            <w:instrText xml:space="preserve"> PAGEREF _Toc17093 \h </w:instrText>
           </w:r>
           <w:r>
             <w:fldChar w:fldCharType="separate"/>
@@ -2778,7 +2805,7 @@
             <w:fldChar w:fldCharType="begin"/>
           </w:r>
           <w:r>
-            <w:instrText xml:space="preserve"> HYPERLINK \l _Toc27371 </w:instrText>
+            <w:instrText xml:space="preserve"> HYPERLINK \l _Toc15511 </w:instrText>
           </w:r>
           <w:r>
             <w:fldChar w:fldCharType="separate"/>
@@ -2799,7 +2826,7 @@
             <w:fldChar w:fldCharType="begin"/>
           </w:r>
           <w:r>
-            <w:instrText xml:space="preserve"> PAGEREF _Toc27371 \h </w:instrText>
+            <w:instrText xml:space="preserve"> PAGEREF _Toc15511 \h </w:instrText>
           </w:r>
           <w:r>
             <w:fldChar w:fldCharType="separate"/>
@@ -2825,7 +2852,7 @@
             <w:fldChar w:fldCharType="begin"/>
           </w:r>
           <w:r>
-            <w:instrText xml:space="preserve"> HYPERLINK \l _Toc18325 </w:instrText>
+            <w:instrText xml:space="preserve"> HYPERLINK \l _Toc7168 </w:instrText>
           </w:r>
           <w:r>
             <w:fldChar w:fldCharType="separate"/>
@@ -2846,7 +2873,7 @@
             <w:fldChar w:fldCharType="begin"/>
           </w:r>
           <w:r>
-            <w:instrText xml:space="preserve"> PAGEREF _Toc18325 \h </w:instrText>
+            <w:instrText xml:space="preserve"> PAGEREF _Toc7168 \h </w:instrText>
           </w:r>
           <w:r>
             <w:fldChar w:fldCharType="separate"/>
@@ -2872,7 +2899,7 @@
             <w:fldChar w:fldCharType="begin"/>
           </w:r>
           <w:r>
-            <w:instrText xml:space="preserve"> HYPERLINK \l _Toc29834 </w:instrText>
+            <w:instrText xml:space="preserve"> HYPERLINK \l _Toc15256 </w:instrText>
           </w:r>
           <w:r>
             <w:fldChar w:fldCharType="separate"/>
@@ -2893,7 +2920,7 @@
             <w:fldChar w:fldCharType="begin"/>
           </w:r>
           <w:r>
-            <w:instrText xml:space="preserve"> PAGEREF _Toc29834 \h </w:instrText>
+            <w:instrText xml:space="preserve"> PAGEREF _Toc15256 \h </w:instrText>
           </w:r>
           <w:r>
             <w:fldChar w:fldCharType="separate"/>
@@ -2919,7 +2946,7 @@
             <w:fldChar w:fldCharType="begin"/>
           </w:r>
           <w:r>
-            <w:instrText xml:space="preserve"> HYPERLINK \l _Toc31232 </w:instrText>
+            <w:instrText xml:space="preserve"> HYPERLINK \l _Toc30210 </w:instrText>
           </w:r>
           <w:r>
             <w:fldChar w:fldCharType="separate"/>
@@ -2940,13 +2967,13 @@
             <w:fldChar w:fldCharType="begin"/>
           </w:r>
           <w:r>
-            <w:instrText xml:space="preserve"> PAGEREF _Toc31232 \h </w:instrText>
+            <w:instrText xml:space="preserve"> PAGEREF _Toc30210 \h </w:instrText>
           </w:r>
           <w:r>
             <w:fldChar w:fldCharType="separate"/>
           </w:r>
           <w:r>
-            <w:t>6</w:t>
+            <w:t>5</w:t>
           </w:r>
           <w:r>
             <w:fldChar w:fldCharType="end"/>
@@ -2966,7 +2993,7 @@
             <w:fldChar w:fldCharType="begin"/>
           </w:r>
           <w:r>
-            <w:instrText xml:space="preserve"> HYPERLINK \l _Toc1293 </w:instrText>
+            <w:instrText xml:space="preserve"> HYPERLINK \l _Toc17185 </w:instrText>
           </w:r>
           <w:r>
             <w:fldChar w:fldCharType="separate"/>
@@ -2987,7 +3014,7 @@
             <w:fldChar w:fldCharType="begin"/>
           </w:r>
           <w:r>
-            <w:instrText xml:space="preserve"> PAGEREF _Toc1293 \h </w:instrText>
+            <w:instrText xml:space="preserve"> PAGEREF _Toc17185 \h </w:instrText>
           </w:r>
           <w:r>
             <w:fldChar w:fldCharType="separate"/>
@@ -3013,7 +3040,7 @@
             <w:fldChar w:fldCharType="begin"/>
           </w:r>
           <w:r>
-            <w:instrText xml:space="preserve"> HYPERLINK \l _Toc4167 </w:instrText>
+            <w:instrText xml:space="preserve"> HYPERLINK \l _Toc20192 </w:instrText>
           </w:r>
           <w:r>
             <w:fldChar w:fldCharType="separate"/>
@@ -3034,7 +3061,7 @@
             <w:fldChar w:fldCharType="begin"/>
           </w:r>
           <w:r>
-            <w:instrText xml:space="preserve"> PAGEREF _Toc4167 \h </w:instrText>
+            <w:instrText xml:space="preserve"> PAGEREF _Toc20192 \h </w:instrText>
           </w:r>
           <w:r>
             <w:fldChar w:fldCharType="separate"/>
@@ -3060,7 +3087,7 @@
             <w:fldChar w:fldCharType="begin"/>
           </w:r>
           <w:r>
-            <w:instrText xml:space="preserve"> HYPERLINK \l _Toc11624 </w:instrText>
+            <w:instrText xml:space="preserve"> HYPERLINK \l _Toc22976 </w:instrText>
           </w:r>
           <w:r>
             <w:fldChar w:fldCharType="separate"/>
@@ -3081,7 +3108,7 @@
             <w:fldChar w:fldCharType="begin"/>
           </w:r>
           <w:r>
-            <w:instrText xml:space="preserve"> PAGEREF _Toc11624 \h </w:instrText>
+            <w:instrText xml:space="preserve"> PAGEREF _Toc22976 \h </w:instrText>
           </w:r>
           <w:r>
             <w:fldChar w:fldCharType="separate"/>
@@ -3097,6 +3124,22 @@
           </w:r>
         </w:p>
         <w:p>
+          <w:pPr>
+            <w:keepNext w:val="0"/>
+            <w:keepLines w:val="0"/>
+            <w:pageBreakBefore w:val="0"/>
+            <w:widowControl w:val="0"/>
+            <w:kinsoku w:val="0"/>
+            <w:wordWrap/>
+            <w:overflowPunct/>
+            <w:topLinePunct w:val="0"/>
+            <w:autoSpaceDE w:val="0"/>
+            <w:autoSpaceDN w:val="0"/>
+            <w:bidi w:val="0"/>
+            <w:adjustRightInd w:val="0"/>
+            <w:snapToGrid w:val="0"/>
+            <w:textAlignment w:val="baseline"/>
+          </w:pPr>
           <w:r>
             <w:fldChar w:fldCharType="end"/>
           </w:r>
@@ -3104,10 +3147,40 @@
       </w:sdtContent>
     </w:sdt>
     <w:p>
-      <w:bookmarkStart w:id="34" w:name="_GoBack"/>
-      <w:bookmarkEnd w:id="34"/>
+      <w:pPr>
+        <w:keepNext w:val="0"/>
+        <w:keepLines w:val="0"/>
+        <w:pageBreakBefore w:val="0"/>
+        <w:widowControl w:val="0"/>
+        <w:kinsoku w:val="0"/>
+        <w:wordWrap/>
+        <w:overflowPunct/>
+        <w:topLinePunct w:val="0"/>
+        <w:autoSpaceDE w:val="0"/>
+        <w:autoSpaceDN w:val="0"/>
+        <w:bidi w:val="0"/>
+        <w:adjustRightInd w:val="0"/>
+        <w:snapToGrid w:val="0"/>
+        <w:textAlignment w:val="baseline"/>
+      </w:pPr>
     </w:p>
     <w:p>
+      <w:pPr>
+        <w:keepNext w:val="0"/>
+        <w:keepLines w:val="0"/>
+        <w:pageBreakBefore w:val="0"/>
+        <w:widowControl w:val="0"/>
+        <w:kinsoku w:val="0"/>
+        <w:wordWrap/>
+        <w:overflowPunct/>
+        <w:topLinePunct w:val="0"/>
+        <w:autoSpaceDE w:val="0"/>
+        <w:autoSpaceDN w:val="0"/>
+        <w:bidi w:val="0"/>
+        <w:adjustRightInd w:val="0"/>
+        <w:snapToGrid w:val="0"/>
+        <w:textAlignment w:val="baseline"/>
+      </w:pPr>
       <w:r>
         <w:br w:type="page"/>
       </w:r>
@@ -3115,9 +3188,22 @@
     <w:p>
       <w:pPr>
         <w:pStyle w:val="28"/>
+        <w:keepNext w:val="0"/>
+        <w:keepLines w:val="0"/>
+        <w:pageBreakBefore w:val="0"/>
+        <w:widowControl w:val="0"/>
+        <w:kinsoku w:val="0"/>
+        <w:wordWrap/>
+        <w:overflowPunct/>
+        <w:topLinePunct w:val="0"/>
+        <w:autoSpaceDE w:val="0"/>
+        <w:autoSpaceDN w:val="0"/>
         <w:bidi w:val="0"/>
+        <w:adjustRightInd w:val="0"/>
+        <w:snapToGrid w:val="0"/>
+        <w:textAlignment w:val="baseline"/>
       </w:pPr>
-      <w:bookmarkStart w:id="5" w:name="_Toc4443"/>
+      <w:bookmarkStart w:id="5" w:name="_Toc23230"/>
       <w:r>
         <w:t>目的</w:t>
       </w:r>
@@ -3127,7 +3213,20 @@
     <w:p>
       <w:pPr>
         <w:pStyle w:val="29"/>
+        <w:keepNext w:val="0"/>
+        <w:keepLines w:val="0"/>
+        <w:pageBreakBefore w:val="0"/>
+        <w:widowControl w:val="0"/>
+        <w:kinsoku w:val="0"/>
+        <w:wordWrap/>
+        <w:overflowPunct/>
+        <w:topLinePunct w:val="0"/>
+        <w:autoSpaceDE w:val="0"/>
+        <w:autoSpaceDN w:val="0"/>
         <w:bidi w:val="0"/>
+        <w:adjustRightInd w:val="0"/>
+        <w:snapToGrid w:val="0"/>
+        <w:textAlignment w:val="baseline"/>
       </w:pPr>
       <w:r>
         <w:t>本文件旨在加强公司运维服务工具管理，提高工具利用率，更好地支撑公司运维服务开展，特制定本管理办法。</w:t>
@@ -3136,10 +3235,23 @@
     <w:p>
       <w:pPr>
         <w:pStyle w:val="28"/>
+        <w:keepNext w:val="0"/>
+        <w:keepLines w:val="0"/>
+        <w:pageBreakBefore w:val="0"/>
+        <w:widowControl w:val="0"/>
+        <w:kinsoku w:val="0"/>
+        <w:wordWrap/>
+        <w:overflowPunct/>
+        <w:topLinePunct w:val="0"/>
+        <w:autoSpaceDE w:val="0"/>
+        <w:autoSpaceDN w:val="0"/>
         <w:bidi w:val="0"/>
+        <w:adjustRightInd w:val="0"/>
+        <w:snapToGrid w:val="0"/>
+        <w:textAlignment w:val="baseline"/>
       </w:pPr>
       <w:bookmarkStart w:id="6" w:name="heading_3"/>
-      <w:bookmarkStart w:id="7" w:name="_Toc32194"/>
+      <w:bookmarkStart w:id="7" w:name="_Toc20397"/>
       <w:r>
         <w:t>适用范围</w:t>
       </w:r>
@@ -3149,7 +3261,20 @@
     <w:p>
       <w:pPr>
         <w:pStyle w:val="29"/>
+        <w:keepNext w:val="0"/>
+        <w:keepLines w:val="0"/>
+        <w:pageBreakBefore w:val="0"/>
+        <w:widowControl w:val="0"/>
+        <w:kinsoku w:val="0"/>
+        <w:wordWrap/>
+        <w:overflowPunct/>
+        <w:topLinePunct w:val="0"/>
+        <w:autoSpaceDE w:val="0"/>
+        <w:autoSpaceDN w:val="0"/>
         <w:bidi w:val="0"/>
+        <w:adjustRightInd w:val="0"/>
+        <w:snapToGrid w:val="0"/>
+        <w:textAlignment w:val="baseline"/>
       </w:pPr>
       <w:r>
         <w:t>本办法适用于湖南同飞电力调度信息有限责任公司范围内所有与运维业务相关的工具。</w:t>
@@ -3158,10 +3283,23 @@
     <w:p>
       <w:pPr>
         <w:pStyle w:val="28"/>
+        <w:keepNext w:val="0"/>
+        <w:keepLines w:val="0"/>
+        <w:pageBreakBefore w:val="0"/>
+        <w:widowControl w:val="0"/>
+        <w:kinsoku w:val="0"/>
+        <w:wordWrap/>
+        <w:overflowPunct/>
+        <w:topLinePunct w:val="0"/>
+        <w:autoSpaceDE w:val="0"/>
+        <w:autoSpaceDN w:val="0"/>
         <w:bidi w:val="0"/>
+        <w:adjustRightInd w:val="0"/>
+        <w:snapToGrid w:val="0"/>
+        <w:textAlignment w:val="baseline"/>
       </w:pPr>
       <w:bookmarkStart w:id="8" w:name="heading_4"/>
-      <w:bookmarkStart w:id="9" w:name="_Toc11803"/>
+      <w:bookmarkStart w:id="9" w:name="_Toc20282"/>
       <w:r>
         <w:t>角色职责</w:t>
       </w:r>
@@ -3171,9 +3309,22 @@
     <w:p>
       <w:pPr>
         <w:pStyle w:val="30"/>
+        <w:keepNext w:val="0"/>
+        <w:keepLines w:val="0"/>
+        <w:pageBreakBefore w:val="0"/>
+        <w:widowControl w:val="0"/>
+        <w:kinsoku w:val="0"/>
+        <w:wordWrap/>
+        <w:overflowPunct/>
+        <w:topLinePunct w:val="0"/>
+        <w:autoSpaceDE w:val="0"/>
+        <w:autoSpaceDN w:val="0"/>
         <w:bidi w:val="0"/>
+        <w:adjustRightInd w:val="0"/>
+        <w:snapToGrid w:val="0"/>
+        <w:textAlignment w:val="baseline"/>
       </w:pPr>
-      <w:bookmarkStart w:id="10" w:name="_Toc28497"/>
+      <w:bookmarkStart w:id="10" w:name="_Toc25593"/>
       <w:r>
         <w:rPr>
           <w:rFonts w:hint="eastAsia"/>
@@ -3186,12 +3337,25 @@
     <w:p>
       <w:pPr>
         <w:pStyle w:val="29"/>
+        <w:keepNext w:val="0"/>
+        <w:keepLines w:val="0"/>
+        <w:pageBreakBefore w:val="0"/>
+        <w:widowControl w:val="0"/>
         <w:numPr>
           <w:ilvl w:val="0"/>
           <w:numId w:val="0"/>
         </w:numPr>
+        <w:kinsoku w:val="0"/>
+        <w:wordWrap/>
+        <w:overflowPunct/>
+        <w:topLinePunct w:val="0"/>
+        <w:autoSpaceDE w:val="0"/>
+        <w:autoSpaceDN w:val="0"/>
         <w:bidi w:val="0"/>
+        <w:adjustRightInd w:val="0"/>
+        <w:snapToGrid w:val="0"/>
         <w:ind w:leftChars="200"/>
+        <w:textAlignment w:val="baseline"/>
       </w:pPr>
       <w:r>
         <w:t>负责管理公司所有与运维业务相关的工具。</w:t>
@@ -3200,9 +3364,22 @@
     <w:p>
       <w:pPr>
         <w:pStyle w:val="30"/>
+        <w:keepNext w:val="0"/>
+        <w:keepLines w:val="0"/>
+        <w:pageBreakBefore w:val="0"/>
+        <w:widowControl w:val="0"/>
+        <w:kinsoku w:val="0"/>
+        <w:wordWrap/>
+        <w:overflowPunct/>
+        <w:topLinePunct w:val="0"/>
+        <w:autoSpaceDE w:val="0"/>
+        <w:autoSpaceDN w:val="0"/>
         <w:bidi w:val="0"/>
+        <w:adjustRightInd w:val="0"/>
+        <w:snapToGrid w:val="0"/>
+        <w:textAlignment w:val="baseline"/>
       </w:pPr>
-      <w:bookmarkStart w:id="11" w:name="_Toc23582"/>
+      <w:bookmarkStart w:id="11" w:name="_Toc8252"/>
       <w:r>
         <w:t>研发部</w:t>
       </w:r>
@@ -3211,12 +3388,25 @@
     <w:p>
       <w:pPr>
         <w:pStyle w:val="29"/>
+        <w:keepNext w:val="0"/>
+        <w:keepLines w:val="0"/>
+        <w:pageBreakBefore w:val="0"/>
+        <w:widowControl w:val="0"/>
         <w:numPr>
           <w:ilvl w:val="0"/>
           <w:numId w:val="0"/>
         </w:numPr>
+        <w:kinsoku w:val="0"/>
+        <w:wordWrap/>
+        <w:overflowPunct/>
+        <w:topLinePunct w:val="0"/>
+        <w:autoSpaceDE w:val="0"/>
+        <w:autoSpaceDN w:val="0"/>
         <w:bidi w:val="0"/>
+        <w:adjustRightInd w:val="0"/>
+        <w:snapToGrid w:val="0"/>
         <w:ind w:leftChars="200"/>
+        <w:textAlignment w:val="baseline"/>
       </w:pPr>
       <w:r>
         <w:t>负责公司运维工具的研发工作。</w:t>
@@ -3225,10 +3415,23 @@
     <w:p>
       <w:pPr>
         <w:pStyle w:val="28"/>
+        <w:keepNext w:val="0"/>
+        <w:keepLines w:val="0"/>
+        <w:pageBreakBefore w:val="0"/>
+        <w:widowControl w:val="0"/>
+        <w:kinsoku w:val="0"/>
+        <w:wordWrap/>
+        <w:overflowPunct/>
+        <w:topLinePunct w:val="0"/>
+        <w:autoSpaceDE w:val="0"/>
+        <w:autoSpaceDN w:val="0"/>
         <w:bidi w:val="0"/>
+        <w:adjustRightInd w:val="0"/>
+        <w:snapToGrid w:val="0"/>
+        <w:textAlignment w:val="baseline"/>
       </w:pPr>
       <w:bookmarkStart w:id="12" w:name="heading_5"/>
-      <w:bookmarkStart w:id="13" w:name="_Toc20183"/>
+      <w:bookmarkStart w:id="13" w:name="_Toc7650"/>
       <w:r>
         <w:t>运维服务工具管理</w:t>
       </w:r>
@@ -3238,7 +3441,20 @@
     <w:p>
       <w:pPr>
         <w:pStyle w:val="29"/>
+        <w:keepNext w:val="0"/>
+        <w:keepLines w:val="0"/>
+        <w:pageBreakBefore w:val="0"/>
+        <w:widowControl w:val="0"/>
+        <w:kinsoku w:val="0"/>
+        <w:wordWrap/>
+        <w:overflowPunct/>
+        <w:topLinePunct w:val="0"/>
+        <w:autoSpaceDE w:val="0"/>
+        <w:autoSpaceDN w:val="0"/>
         <w:bidi w:val="0"/>
+        <w:adjustRightInd w:val="0"/>
+        <w:snapToGrid w:val="0"/>
+        <w:textAlignment w:val="baseline"/>
       </w:pPr>
       <w:r>
         <w:t>运维服务工具用于固化服务过程关键环节并留存痕迹，是运维服务过程的重要辅助支撑。IT运维服务实施能力体系的建设、实施与管理，离不开运维服务工具的支持。监控工具、过程管理工具等在运维工作中的应用，可显著提升运维工作的可视性、过程组织的有效性以及操作的便利性和安全性。</w:t>
@@ -3247,10 +3463,23 @@
     <w:p>
       <w:pPr>
         <w:pStyle w:val="30"/>
+        <w:keepNext w:val="0"/>
+        <w:keepLines w:val="0"/>
+        <w:pageBreakBefore w:val="0"/>
+        <w:widowControl w:val="0"/>
+        <w:kinsoku w:val="0"/>
+        <w:wordWrap/>
+        <w:overflowPunct/>
+        <w:topLinePunct w:val="0"/>
+        <w:autoSpaceDE w:val="0"/>
+        <w:autoSpaceDN w:val="0"/>
         <w:bidi w:val="0"/>
+        <w:adjustRightInd w:val="0"/>
+        <w:snapToGrid w:val="0"/>
+        <w:textAlignment w:val="baseline"/>
       </w:pPr>
       <w:bookmarkStart w:id="14" w:name="heading_6"/>
-      <w:bookmarkStart w:id="15" w:name="_Toc11259"/>
+      <w:bookmarkStart w:id="15" w:name="_Toc26573"/>
       <w:r>
         <w:t>管理要求</w:t>
       </w:r>
@@ -3260,11 +3489,24 @@
     <w:p>
       <w:pPr>
         <w:pStyle w:val="29"/>
+        <w:keepNext w:val="0"/>
+        <w:keepLines w:val="0"/>
+        <w:pageBreakBefore w:val="0"/>
+        <w:widowControl w:val="0"/>
         <w:numPr>
           <w:ilvl w:val="0"/>
           <w:numId w:val="2"/>
         </w:numPr>
+        <w:kinsoku w:val="0"/>
+        <w:wordWrap/>
+        <w:overflowPunct/>
+        <w:topLinePunct w:val="0"/>
+        <w:autoSpaceDE w:val="0"/>
+        <w:autoSpaceDN w:val="0"/>
         <w:bidi w:val="0"/>
+        <w:adjustRightInd w:val="0"/>
+        <w:snapToGrid w:val="0"/>
+        <w:textAlignment w:val="baseline"/>
       </w:pPr>
       <w:r>
         <w:t>各部门应使用有效工具实施和管理运行维护服务，具体包括：</w:t>
@@ -3273,11 +3515,24 @@
     <w:p>
       <w:pPr>
         <w:pStyle w:val="29"/>
+        <w:keepNext w:val="0"/>
+        <w:keepLines w:val="0"/>
+        <w:pageBreakBefore w:val="0"/>
+        <w:widowControl w:val="0"/>
         <w:numPr>
           <w:ilvl w:val="0"/>
           <w:numId w:val="2"/>
         </w:numPr>
+        <w:kinsoku w:val="0"/>
+        <w:wordWrap/>
+        <w:overflowPunct/>
+        <w:topLinePunct w:val="0"/>
+        <w:autoSpaceDE w:val="0"/>
+        <w:autoSpaceDN w:val="0"/>
         <w:bidi w:val="0"/>
+        <w:adjustRightInd w:val="0"/>
+        <w:snapToGrid w:val="0"/>
+        <w:textAlignment w:val="baseline"/>
       </w:pPr>
       <w:r>
         <w:t>监控工具：对运维服务对象进行数据采集和监控，评估可能导致服务对象故障的因素；</w:t>
@@ -3286,11 +3541,24 @@
     <w:p>
       <w:pPr>
         <w:pStyle w:val="29"/>
+        <w:keepNext w:val="0"/>
+        <w:keepLines w:val="0"/>
+        <w:pageBreakBefore w:val="0"/>
+        <w:widowControl w:val="0"/>
         <w:numPr>
           <w:ilvl w:val="0"/>
           <w:numId w:val="2"/>
         </w:numPr>
+        <w:kinsoku w:val="0"/>
+        <w:wordWrap/>
+        <w:overflowPunct/>
+        <w:topLinePunct w:val="0"/>
+        <w:autoSpaceDE w:val="0"/>
+        <w:autoSpaceDN w:val="0"/>
         <w:bidi w:val="0"/>
+        <w:adjustRightInd w:val="0"/>
+        <w:snapToGrid w:val="0"/>
+        <w:textAlignment w:val="baseline"/>
       </w:pPr>
       <w:r>
         <w:t>过程工具：按照商定的SLA（服务等级协议）管理运维服务交付过程，宜包含日常运维管理、记录、测量、监督和评估等功能；</w:t>
@@ -3299,11 +3567,24 @@
     <w:p>
       <w:pPr>
         <w:pStyle w:val="29"/>
+        <w:keepNext w:val="0"/>
+        <w:keepLines w:val="0"/>
+        <w:pageBreakBefore w:val="0"/>
+        <w:widowControl w:val="0"/>
         <w:numPr>
           <w:ilvl w:val="0"/>
           <w:numId w:val="2"/>
         </w:numPr>
+        <w:kinsoku w:val="0"/>
+        <w:wordWrap/>
+        <w:overflowPunct/>
+        <w:topLinePunct w:val="0"/>
+        <w:autoSpaceDE w:val="0"/>
+        <w:autoSpaceDN w:val="0"/>
         <w:bidi w:val="0"/>
+        <w:adjustRightInd w:val="0"/>
+        <w:snapToGrid w:val="0"/>
+        <w:textAlignment w:val="baseline"/>
       </w:pPr>
       <w:r>
         <w:t>专用工具：根据运维服务对象要求配备的安全工具及满足特殊需求的工具。</w:t>
@@ -3312,11 +3593,24 @@
     <w:p>
       <w:pPr>
         <w:pStyle w:val="29"/>
+        <w:keepNext w:val="0"/>
+        <w:keepLines w:val="0"/>
+        <w:pageBreakBefore w:val="0"/>
+        <w:widowControl w:val="0"/>
         <w:numPr>
           <w:ilvl w:val="0"/>
           <w:numId w:val="2"/>
         </w:numPr>
+        <w:kinsoku w:val="0"/>
+        <w:wordWrap/>
+        <w:overflowPunct/>
+        <w:topLinePunct w:val="0"/>
+        <w:autoSpaceDE w:val="0"/>
+        <w:autoSpaceDN w:val="0"/>
         <w:bidi w:val="0"/>
+        <w:adjustRightInd w:val="0"/>
+        <w:snapToGrid w:val="0"/>
+        <w:textAlignment w:val="baseline"/>
       </w:pPr>
       <w:r>
         <w:t>所有运维服务工具均需配备与功能匹配的使用手册，确保工具被正确、合理使用。同时，运维服务工具需持续优化以满足不断变化的服务需求。</w:t>
@@ -3325,11 +3619,24 @@
     <w:p>
       <w:pPr>
         <w:pStyle w:val="29"/>
+        <w:keepNext w:val="0"/>
+        <w:keepLines w:val="0"/>
+        <w:pageBreakBefore w:val="0"/>
+        <w:widowControl w:val="0"/>
         <w:numPr>
           <w:ilvl w:val="0"/>
           <w:numId w:val="2"/>
         </w:numPr>
+        <w:kinsoku w:val="0"/>
+        <w:wordWrap/>
+        <w:overflowPunct/>
+        <w:topLinePunct w:val="0"/>
+        <w:autoSpaceDE w:val="0"/>
+        <w:autoSpaceDN w:val="0"/>
         <w:bidi w:val="0"/>
+        <w:adjustRightInd w:val="0"/>
+        <w:snapToGrid w:val="0"/>
+        <w:textAlignment w:val="baseline"/>
       </w:pPr>
       <w:r>
         <w:t>运维服务工具可通过自主研发或外部采购两种方式获取。</w:t>
@@ -3338,10 +3645,23 @@
     <w:p>
       <w:pPr>
         <w:pStyle w:val="30"/>
+        <w:keepNext w:val="0"/>
+        <w:keepLines w:val="0"/>
+        <w:pageBreakBefore w:val="0"/>
+        <w:widowControl w:val="0"/>
+        <w:kinsoku w:val="0"/>
+        <w:wordWrap/>
+        <w:overflowPunct/>
+        <w:topLinePunct w:val="0"/>
+        <w:autoSpaceDE w:val="0"/>
+        <w:autoSpaceDN w:val="0"/>
         <w:bidi w:val="0"/>
+        <w:adjustRightInd w:val="0"/>
+        <w:snapToGrid w:val="0"/>
+        <w:textAlignment w:val="baseline"/>
       </w:pPr>
       <w:bookmarkStart w:id="16" w:name="heading_7"/>
-      <w:bookmarkStart w:id="17" w:name="_Toc4757"/>
+      <w:bookmarkStart w:id="17" w:name="_Toc29414"/>
       <w:r>
         <w:t>运维服务工具简介</w:t>
       </w:r>
@@ -3351,10 +3671,23 @@
     <w:p>
       <w:pPr>
         <w:pStyle w:val="31"/>
+        <w:keepNext w:val="0"/>
+        <w:keepLines w:val="0"/>
+        <w:pageBreakBefore w:val="0"/>
+        <w:widowControl w:val="0"/>
+        <w:kinsoku w:val="0"/>
+        <w:wordWrap/>
+        <w:overflowPunct/>
+        <w:topLinePunct w:val="0"/>
+        <w:autoSpaceDE w:val="0"/>
+        <w:autoSpaceDN w:val="0"/>
         <w:bidi w:val="0"/>
+        <w:adjustRightInd w:val="0"/>
+        <w:snapToGrid w:val="0"/>
+        <w:textAlignment w:val="baseline"/>
       </w:pPr>
       <w:bookmarkStart w:id="18" w:name="heading_8"/>
-      <w:bookmarkStart w:id="19" w:name="_Toc19179"/>
+      <w:bookmarkStart w:id="19" w:name="_Toc17093"/>
       <w:r>
         <w:t>过程管理工具</w:t>
       </w:r>
@@ -3364,7 +3697,20 @@
     <w:p>
       <w:pPr>
         <w:pStyle w:val="29"/>
+        <w:keepNext w:val="0"/>
+        <w:keepLines w:val="0"/>
+        <w:pageBreakBefore w:val="0"/>
+        <w:widowControl w:val="0"/>
+        <w:kinsoku w:val="0"/>
+        <w:wordWrap/>
+        <w:overflowPunct/>
+        <w:topLinePunct w:val="0"/>
+        <w:autoSpaceDE w:val="0"/>
+        <w:autoSpaceDN w:val="0"/>
         <w:bidi w:val="0"/>
+        <w:adjustRightInd w:val="0"/>
+        <w:snapToGrid w:val="0"/>
+        <w:textAlignment w:val="baseline"/>
       </w:pPr>
       <w:r>
         <w:t>过程管理工具的实施目的一是固化IT运维服务过程标准，二是提升组织的工作效率与服务能力。该工具可收集运维过程管理数据，并进行分析、整理和报告，通过合理方式展现结果，助力实现组织运维管理的自动化、标准化和规范化。</w:t>
@@ -3373,10 +3719,23 @@
     <w:p>
       <w:pPr>
         <w:pStyle w:val="31"/>
+        <w:keepNext w:val="0"/>
+        <w:keepLines w:val="0"/>
+        <w:pageBreakBefore w:val="0"/>
+        <w:widowControl w:val="0"/>
+        <w:kinsoku w:val="0"/>
+        <w:wordWrap/>
+        <w:overflowPunct/>
+        <w:topLinePunct w:val="0"/>
+        <w:autoSpaceDE w:val="0"/>
+        <w:autoSpaceDN w:val="0"/>
         <w:bidi w:val="0"/>
+        <w:adjustRightInd w:val="0"/>
+        <w:snapToGrid w:val="0"/>
+        <w:textAlignment w:val="baseline"/>
       </w:pPr>
       <w:bookmarkStart w:id="20" w:name="heading_9"/>
-      <w:bookmarkStart w:id="21" w:name="_Toc27371"/>
+      <w:bookmarkStart w:id="21" w:name="_Toc15511"/>
       <w:r>
         <w:t>监控管理工具</w:t>
       </w:r>
@@ -3386,7 +3745,20 @@
     <w:p>
       <w:pPr>
         <w:pStyle w:val="29"/>
+        <w:keepNext w:val="0"/>
+        <w:keepLines w:val="0"/>
+        <w:pageBreakBefore w:val="0"/>
+        <w:widowControl w:val="0"/>
+        <w:kinsoku w:val="0"/>
+        <w:wordWrap/>
+        <w:overflowPunct/>
+        <w:topLinePunct w:val="0"/>
+        <w:autoSpaceDE w:val="0"/>
+        <w:autoSpaceDN w:val="0"/>
         <w:bidi w:val="0"/>
+        <w:adjustRightInd w:val="0"/>
+        <w:snapToGrid w:val="0"/>
+        <w:textAlignment w:val="baseline"/>
       </w:pPr>
       <w:r>
         <w:t>核心功能为对运维服务对象进行数据采集和实时监控，精准评估可能导致服务对象发生故障的各类因素，为故障预防和及时处置提供数据支撑。</w:t>
@@ -3395,10 +3767,23 @@
     <w:p>
       <w:pPr>
         <w:pStyle w:val="31"/>
+        <w:keepNext w:val="0"/>
+        <w:keepLines w:val="0"/>
+        <w:pageBreakBefore w:val="0"/>
+        <w:widowControl w:val="0"/>
+        <w:kinsoku w:val="0"/>
+        <w:wordWrap/>
+        <w:overflowPunct/>
+        <w:topLinePunct w:val="0"/>
+        <w:autoSpaceDE w:val="0"/>
+        <w:autoSpaceDN w:val="0"/>
         <w:bidi w:val="0"/>
+        <w:adjustRightInd w:val="0"/>
+        <w:snapToGrid w:val="0"/>
+        <w:textAlignment w:val="baseline"/>
       </w:pPr>
       <w:bookmarkStart w:id="22" w:name="heading_10"/>
-      <w:bookmarkStart w:id="23" w:name="_Toc18325"/>
+      <w:bookmarkStart w:id="23" w:name="_Toc7168"/>
       <w:r>
         <w:t>专用工具</w:t>
       </w:r>
@@ -3408,7 +3793,20 @@
     <w:p>
       <w:pPr>
         <w:pStyle w:val="29"/>
+        <w:keepNext w:val="0"/>
+        <w:keepLines w:val="0"/>
+        <w:pageBreakBefore w:val="0"/>
+        <w:widowControl w:val="0"/>
+        <w:kinsoku w:val="0"/>
+        <w:wordWrap/>
+        <w:overflowPunct/>
+        <w:topLinePunct w:val="0"/>
+        <w:autoSpaceDE w:val="0"/>
+        <w:autoSpaceDN w:val="0"/>
         <w:bidi w:val="0"/>
+        <w:adjustRightInd w:val="0"/>
+        <w:snapToGrid w:val="0"/>
+        <w:textAlignment w:val="baseline"/>
       </w:pPr>
       <w:r>
         <w:t>指根据特定服务要求配备的安全工具以及用于满足特殊运维场景需求的专用工具。</w:t>
@@ -3417,10 +3815,23 @@
     <w:p>
       <w:pPr>
         <w:pStyle w:val="30"/>
+        <w:keepNext w:val="0"/>
+        <w:keepLines w:val="0"/>
+        <w:pageBreakBefore w:val="0"/>
+        <w:widowControl w:val="0"/>
+        <w:kinsoku w:val="0"/>
+        <w:wordWrap/>
+        <w:overflowPunct/>
+        <w:topLinePunct w:val="0"/>
+        <w:autoSpaceDE w:val="0"/>
+        <w:autoSpaceDN w:val="0"/>
         <w:bidi w:val="0"/>
+        <w:adjustRightInd w:val="0"/>
+        <w:snapToGrid w:val="0"/>
+        <w:textAlignment w:val="baseline"/>
       </w:pPr>
       <w:bookmarkStart w:id="24" w:name="heading_11"/>
-      <w:bookmarkStart w:id="25" w:name="_Toc29834"/>
+      <w:bookmarkStart w:id="25" w:name="_Toc15256"/>
       <w:r>
         <w:t>运维服务工具的日常管理</w:t>
       </w:r>
@@ -3430,7 +3841,20 @@
     <w:p>
       <w:pPr>
         <w:pStyle w:val="29"/>
+        <w:keepNext w:val="0"/>
+        <w:keepLines w:val="0"/>
+        <w:pageBreakBefore w:val="0"/>
+        <w:widowControl w:val="0"/>
+        <w:kinsoku w:val="0"/>
+        <w:wordWrap/>
+        <w:overflowPunct/>
+        <w:topLinePunct w:val="0"/>
+        <w:autoSpaceDE w:val="0"/>
+        <w:autoSpaceDN w:val="0"/>
         <w:bidi w:val="0"/>
+        <w:adjustRightInd w:val="0"/>
+        <w:snapToGrid w:val="0"/>
+        <w:textAlignment w:val="baseline"/>
       </w:pPr>
       <w:r>
         <w:t>运维服务工具作为IT运维的重要对象，可通过工具自身实现自我管理。同时，为保障工具正常运行，组织需建立完善的日常管理机制：运维服务工具的操作手册需纳入公司知识库，确保工程师可随时获取；同时需对操作手册的版本更新进行动态维护，保障工程师使用的是最新版本。</w:t>
@@ -3439,10 +3863,23 @@
     <w:p>
       <w:pPr>
         <w:pStyle w:val="30"/>
+        <w:keepNext w:val="0"/>
+        <w:keepLines w:val="0"/>
+        <w:pageBreakBefore w:val="0"/>
+        <w:widowControl w:val="0"/>
+        <w:kinsoku w:val="0"/>
+        <w:wordWrap/>
+        <w:overflowPunct/>
+        <w:topLinePunct w:val="0"/>
+        <w:autoSpaceDE w:val="0"/>
+        <w:autoSpaceDN w:val="0"/>
         <w:bidi w:val="0"/>
+        <w:adjustRightInd w:val="0"/>
+        <w:snapToGrid w:val="0"/>
+        <w:textAlignment w:val="baseline"/>
       </w:pPr>
       <w:bookmarkStart w:id="26" w:name="heading_12"/>
-      <w:bookmarkStart w:id="27" w:name="_Toc31232"/>
+      <w:bookmarkStart w:id="27" w:name="_Toc30210"/>
       <w:r>
         <w:t>运维服务工具使用的培训</w:t>
       </w:r>
@@ -3452,7 +3889,20 @@
     <w:p>
       <w:pPr>
         <w:pStyle w:val="29"/>
+        <w:keepNext w:val="0"/>
+        <w:keepLines w:val="0"/>
+        <w:pageBreakBefore w:val="0"/>
+        <w:widowControl w:val="0"/>
+        <w:kinsoku w:val="0"/>
+        <w:wordWrap/>
+        <w:overflowPunct/>
+        <w:topLinePunct w:val="0"/>
+        <w:autoSpaceDE w:val="0"/>
+        <w:autoSpaceDN w:val="0"/>
         <w:bidi w:val="0"/>
+        <w:adjustRightInd w:val="0"/>
+        <w:snapToGrid w:val="0"/>
+        <w:textAlignment w:val="baseline"/>
       </w:pPr>
       <w:r>
         <w:t>公司将运维服务工具的使用能力作为工程师的核心能力要求之一，专门设立运维服务工具使用培训课程，并定期组织考核，考核结果及相关记录需妥善留存。</w:t>
@@ -3461,10 +3911,23 @@
     <w:p>
       <w:pPr>
         <w:pStyle w:val="28"/>
+        <w:keepNext w:val="0"/>
+        <w:keepLines w:val="0"/>
+        <w:pageBreakBefore w:val="0"/>
+        <w:widowControl w:val="0"/>
+        <w:kinsoku w:val="0"/>
+        <w:wordWrap/>
+        <w:overflowPunct/>
+        <w:topLinePunct w:val="0"/>
+        <w:autoSpaceDE w:val="0"/>
+        <w:autoSpaceDN w:val="0"/>
         <w:bidi w:val="0"/>
+        <w:adjustRightInd w:val="0"/>
+        <w:snapToGrid w:val="0"/>
+        <w:textAlignment w:val="baseline"/>
       </w:pPr>
       <w:bookmarkStart w:id="28" w:name="heading_13"/>
-      <w:bookmarkStart w:id="29" w:name="_Toc1293"/>
+      <w:bookmarkStart w:id="29" w:name="_Toc17185"/>
       <w:r>
         <w:t>运维服务工具的评估和改进</w:t>
       </w:r>
@@ -3474,7 +3937,20 @@
     <w:p>
       <w:pPr>
         <w:pStyle w:val="29"/>
+        <w:keepNext w:val="0"/>
+        <w:keepLines w:val="0"/>
+        <w:pageBreakBefore w:val="0"/>
+        <w:widowControl w:val="0"/>
+        <w:kinsoku w:val="0"/>
+        <w:wordWrap/>
+        <w:overflowPunct/>
+        <w:topLinePunct w:val="0"/>
+        <w:autoSpaceDE w:val="0"/>
+        <w:autoSpaceDN w:val="0"/>
         <w:bidi w:val="0"/>
+        <w:adjustRightInd w:val="0"/>
+        <w:snapToGrid w:val="0"/>
+        <w:textAlignment w:val="baseline"/>
       </w:pPr>
       <w:r>
         <w:rPr>
@@ -3490,10 +3966,23 @@
     <w:p>
       <w:pPr>
         <w:pStyle w:val="28"/>
+        <w:keepNext w:val="0"/>
+        <w:keepLines w:val="0"/>
+        <w:pageBreakBefore w:val="0"/>
+        <w:widowControl w:val="0"/>
+        <w:kinsoku w:val="0"/>
+        <w:wordWrap/>
+        <w:overflowPunct/>
+        <w:topLinePunct w:val="0"/>
+        <w:autoSpaceDE w:val="0"/>
+        <w:autoSpaceDN w:val="0"/>
         <w:bidi w:val="0"/>
+        <w:adjustRightInd w:val="0"/>
+        <w:snapToGrid w:val="0"/>
+        <w:textAlignment w:val="baseline"/>
       </w:pPr>
       <w:bookmarkStart w:id="30" w:name="heading_14"/>
-      <w:bookmarkStart w:id="31" w:name="_Toc4167"/>
+      <w:bookmarkStart w:id="31" w:name="_Toc20192"/>
       <w:r>
         <w:t>KPI 指标</w:t>
       </w:r>
@@ -3502,9 +3991,23 @@
     </w:p>
     <w:p>
       <w:pPr>
+        <w:keepNext w:val="0"/>
+        <w:keepLines w:val="0"/>
+        <w:pageBreakBefore w:val="0"/>
+        <w:widowControl w:val="0"/>
+        <w:kinsoku w:val="0"/>
+        <w:wordWrap/>
+        <w:overflowPunct/>
+        <w:topLinePunct w:val="0"/>
+        <w:autoSpaceDE w:val="0"/>
+        <w:autoSpaceDN w:val="0"/>
+        <w:bidi w:val="0"/>
+        <w:adjustRightInd w:val="0"/>
+        <w:snapToGrid w:val="0"/>
         <w:spacing w:before="120" w:after="120" w:line="288" w:lineRule="auto"/>
         <w:ind w:left="0"/>
         <w:jc w:val="left"/>
+        <w:textAlignment w:val="baseline"/>
       </w:pPr>
       <w:r>
         <w:rPr>
@@ -3570,9 +4073,23 @@
           </w:tcPr>
           <w:p>
             <w:pPr>
+              <w:keepNext w:val="0"/>
+              <w:keepLines w:val="0"/>
+              <w:pageBreakBefore w:val="0"/>
+              <w:widowControl w:val="0"/>
+              <w:kinsoku w:val="0"/>
+              <w:wordWrap/>
+              <w:overflowPunct/>
+              <w:topLinePunct w:val="0"/>
+              <w:autoSpaceDE w:val="0"/>
+              <w:autoSpaceDN w:val="0"/>
+              <w:bidi w:val="0"/>
+              <w:adjustRightInd w:val="0"/>
+              <w:snapToGrid w:val="0"/>
               <w:spacing w:before="120" w:after="120" w:line="288" w:lineRule="auto"/>
               <w:ind w:left="0"/>
               <w:jc w:val="left"/>
+              <w:textAlignment w:val="baseline"/>
               <w:rPr>
                 <w:rFonts w:hint="eastAsia" w:eastAsia="等线"/>
                 <w:lang w:val="en-US" w:eastAsia="zh-CN"/>
@@ -3607,9 +4124,23 @@
           </w:tcPr>
           <w:p>
             <w:pPr>
+              <w:keepNext w:val="0"/>
+              <w:keepLines w:val="0"/>
+              <w:pageBreakBefore w:val="0"/>
+              <w:widowControl w:val="0"/>
+              <w:kinsoku w:val="0"/>
+              <w:wordWrap/>
+              <w:overflowPunct/>
+              <w:topLinePunct w:val="0"/>
+              <w:autoSpaceDE w:val="0"/>
+              <w:autoSpaceDN w:val="0"/>
+              <w:bidi w:val="0"/>
+              <w:adjustRightInd w:val="0"/>
+              <w:snapToGrid w:val="0"/>
               <w:spacing w:before="120" w:after="120" w:line="288" w:lineRule="auto"/>
               <w:ind w:left="0"/>
               <w:jc w:val="left"/>
+              <w:textAlignment w:val="baseline"/>
               <w:rPr>
                 <w:rFonts w:hint="eastAsia" w:eastAsia="宋体"/>
                 <w:lang w:eastAsia="zh-CN"/>
@@ -3637,9 +4168,23 @@
           </w:tcPr>
           <w:p>
             <w:pPr>
+              <w:keepNext w:val="0"/>
+              <w:keepLines w:val="0"/>
+              <w:pageBreakBefore w:val="0"/>
+              <w:widowControl w:val="0"/>
+              <w:kinsoku w:val="0"/>
+              <w:wordWrap/>
+              <w:overflowPunct/>
+              <w:topLinePunct w:val="0"/>
+              <w:autoSpaceDE w:val="0"/>
+              <w:autoSpaceDN w:val="0"/>
+              <w:bidi w:val="0"/>
+              <w:adjustRightInd w:val="0"/>
+              <w:snapToGrid w:val="0"/>
               <w:spacing w:before="120" w:after="120" w:line="288" w:lineRule="auto"/>
               <w:ind w:left="0"/>
               <w:jc w:val="left"/>
+              <w:textAlignment w:val="baseline"/>
               <w:rPr>
                 <w:rFonts w:hint="eastAsia" w:eastAsia="宋体"/>
                 <w:lang w:eastAsia="zh-CN"/>
@@ -3667,9 +4212,23 @@
           </w:tcPr>
           <w:p>
             <w:pPr>
+              <w:keepNext w:val="0"/>
+              <w:keepLines w:val="0"/>
+              <w:pageBreakBefore w:val="0"/>
+              <w:widowControl w:val="0"/>
+              <w:kinsoku w:val="0"/>
+              <w:wordWrap/>
+              <w:overflowPunct/>
+              <w:topLinePunct w:val="0"/>
+              <w:autoSpaceDE w:val="0"/>
+              <w:autoSpaceDN w:val="0"/>
+              <w:bidi w:val="0"/>
+              <w:adjustRightInd w:val="0"/>
+              <w:snapToGrid w:val="0"/>
               <w:spacing w:before="120" w:after="120" w:line="288" w:lineRule="auto"/>
               <w:ind w:left="0"/>
               <w:jc w:val="left"/>
+              <w:textAlignment w:val="baseline"/>
             </w:pPr>
             <w:r>
               <w:rPr>
@@ -3713,7 +4272,21 @@
           <w:p>
             <w:pPr>
               <w:pStyle w:val="27"/>
+              <w:keepNext w:val="0"/>
+              <w:keepLines w:val="0"/>
+              <w:pageBreakBefore w:val="0"/>
+              <w:widowControl w:val="0"/>
+              <w:kinsoku w:val="0"/>
+              <w:wordWrap/>
+              <w:overflowPunct/>
+              <w:topLinePunct w:val="0"/>
+              <w:autoSpaceDE w:val="0"/>
+              <w:autoSpaceDN w:val="0"/>
+              <w:bidi w:val="0"/>
+              <w:adjustRightInd w:val="0"/>
+              <w:snapToGrid w:val="0"/>
               <w:spacing w:before="235" w:line="218" w:lineRule="auto"/>
+              <w:textAlignment w:val="baseline"/>
               <w:rPr>
                 <w:rFonts w:hint="default" w:ascii="宋体" w:hAnsi="宋体" w:eastAsia="宋体" w:cs="宋体"/>
                 <w:snapToGrid w:val="0"/>
@@ -3750,8 +4323,22 @@
           <w:p>
             <w:pPr>
               <w:pStyle w:val="27"/>
+              <w:keepNext w:val="0"/>
+              <w:keepLines w:val="0"/>
+              <w:pageBreakBefore w:val="0"/>
+              <w:widowControl w:val="0"/>
+              <w:kinsoku w:val="0"/>
+              <w:wordWrap/>
+              <w:overflowPunct/>
+              <w:topLinePunct w:val="0"/>
+              <w:autoSpaceDE w:val="0"/>
+              <w:autoSpaceDN w:val="0"/>
+              <w:bidi w:val="0"/>
+              <w:adjustRightInd w:val="0"/>
+              <w:snapToGrid w:val="0"/>
               <w:spacing w:before="235" w:line="218" w:lineRule="auto"/>
               <w:ind w:left="118" w:leftChars="0"/>
+              <w:textAlignment w:val="baseline"/>
               <w:rPr>
                 <w:rFonts w:hint="default" w:ascii="宋体" w:hAnsi="宋体" w:eastAsia="宋体" w:cs="宋体"/>
                 <w:snapToGrid w:val="0"/>
@@ -3789,8 +4376,22 @@
           <w:p>
             <w:pPr>
               <w:pStyle w:val="27"/>
+              <w:keepNext w:val="0"/>
+              <w:keepLines w:val="0"/>
+              <w:pageBreakBefore w:val="0"/>
+              <w:widowControl w:val="0"/>
+              <w:kinsoku w:val="0"/>
+              <w:wordWrap/>
+              <w:overflowPunct/>
+              <w:topLinePunct w:val="0"/>
+              <w:autoSpaceDE w:val="0"/>
+              <w:autoSpaceDN w:val="0"/>
+              <w:bidi w:val="0"/>
+              <w:adjustRightInd w:val="0"/>
+              <w:snapToGrid w:val="0"/>
               <w:spacing w:before="235" w:line="237" w:lineRule="auto"/>
               <w:ind w:left="168" w:leftChars="0"/>
+              <w:textAlignment w:val="baseline"/>
               <w:rPr>
                 <w:rFonts w:hint="eastAsia" w:ascii="宋体" w:hAnsi="宋体" w:eastAsia="宋体" w:cs="宋体"/>
                 <w:snapToGrid w:val="0"/>
@@ -3836,8 +4437,22 @@
           <w:p>
             <w:pPr>
               <w:pStyle w:val="27"/>
+              <w:keepNext w:val="0"/>
+              <w:keepLines w:val="0"/>
+              <w:pageBreakBefore w:val="0"/>
+              <w:widowControl w:val="0"/>
+              <w:kinsoku w:val="0"/>
+              <w:wordWrap/>
+              <w:overflowPunct/>
+              <w:topLinePunct w:val="0"/>
+              <w:autoSpaceDE w:val="0"/>
+              <w:autoSpaceDN w:val="0"/>
+              <w:bidi w:val="0"/>
+              <w:adjustRightInd w:val="0"/>
+              <w:snapToGrid w:val="0"/>
               <w:spacing w:before="235" w:line="218" w:lineRule="auto"/>
               <w:ind w:left="162" w:leftChars="0"/>
+              <w:textAlignment w:val="baseline"/>
               <w:rPr>
                 <w:rFonts w:ascii="宋体" w:hAnsi="宋体" w:eastAsia="宋体" w:cs="宋体"/>
                 <w:snapToGrid w:val="0"/>
@@ -3863,10 +4478,23 @@
     <w:p>
       <w:pPr>
         <w:pStyle w:val="28"/>
+        <w:keepNext w:val="0"/>
+        <w:keepLines w:val="0"/>
+        <w:pageBreakBefore w:val="0"/>
+        <w:widowControl w:val="0"/>
+        <w:kinsoku w:val="0"/>
+        <w:wordWrap/>
+        <w:overflowPunct/>
+        <w:topLinePunct w:val="0"/>
+        <w:autoSpaceDE w:val="0"/>
+        <w:autoSpaceDN w:val="0"/>
         <w:bidi w:val="0"/>
+        <w:adjustRightInd w:val="0"/>
+        <w:snapToGrid w:val="0"/>
+        <w:textAlignment w:val="baseline"/>
       </w:pPr>
       <w:bookmarkStart w:id="32" w:name="heading_15"/>
-      <w:bookmarkStart w:id="33" w:name="_Toc11624"/>
+      <w:bookmarkStart w:id="33" w:name="_Toc22976"/>
       <w:r>
         <w:t>相关文件</w:t>
       </w:r>
@@ -3876,7 +4504,20 @@
     <w:p>
       <w:pPr>
         <w:pStyle w:val="29"/>
+        <w:keepNext w:val="0"/>
+        <w:keepLines w:val="0"/>
+        <w:pageBreakBefore w:val="0"/>
+        <w:widowControl w:val="0"/>
+        <w:kinsoku w:val="0"/>
+        <w:wordWrap/>
+        <w:overflowPunct/>
+        <w:topLinePunct w:val="0"/>
+        <w:autoSpaceDE w:val="0"/>
+        <w:autoSpaceDN w:val="0"/>
         <w:bidi w:val="0"/>
+        <w:adjustRightInd w:val="0"/>
+        <w:snapToGrid w:val="0"/>
+        <w:textAlignment w:val="baseline"/>
         <w:rPr>
           <w:rFonts w:hint="default"/>
           <w:lang w:val="en-US" w:eastAsia="zh-CN"/>

--- a/8.资源管理/1.流程制度规范类文件/YNTD-ITSS-0801 运维服务工具管理办法.docx
+++ b/8.资源管理/1.流程制度规范类文件/YNTD-ITSS-0801 运维服务工具管理办法.docx
@@ -27,6 +27,59 @@
         </w:rPr>
       </w:pPr>
       <w:bookmarkStart w:id="0" w:name="_Toc19850"/>
+      <w:bookmarkStart w:id="34" w:name="_GoBack"/>
+      <w:r>
+        <w:drawing>
+          <wp:anchor distT="0" distB="0" distL="114300" distR="114300" simplePos="0" relativeHeight="251659264" behindDoc="1" locked="0" layoutInCell="1" allowOverlap="1">
+            <wp:simplePos x="0" y="0"/>
+            <wp:positionH relativeFrom="column">
+              <wp:posOffset>-1186815</wp:posOffset>
+            </wp:positionH>
+            <wp:positionV relativeFrom="paragraph">
+              <wp:posOffset>15875</wp:posOffset>
+            </wp:positionV>
+            <wp:extent cx="7609840" cy="9761855"/>
+            <wp:effectExtent l="0" t="0" r="10160" b="6985"/>
+            <wp:wrapNone/>
+            <wp:docPr id="1" name="图片 1"/>
+            <wp:cNvGraphicFramePr>
+              <a:graphicFrameLocks xmlns:a="http://schemas.openxmlformats.org/drawingml/2006/main" noChangeAspect="1"/>
+            </wp:cNvGraphicFramePr>
+            <a:graphic xmlns:a="http://schemas.openxmlformats.org/drawingml/2006/main">
+              <a:graphicData uri="http://schemas.openxmlformats.org/drawingml/2006/picture">
+                <pic:pic xmlns:pic="http://schemas.openxmlformats.org/drawingml/2006/picture">
+                  <pic:nvPicPr>
+                    <pic:cNvPr id="1" name="图片 1"/>
+                    <pic:cNvPicPr>
+                      <a:picLocks noChangeAspect="1"/>
+                    </pic:cNvPicPr>
+                  </pic:nvPicPr>
+                  <pic:blipFill>
+                    <a:blip r:embed="rId6"/>
+                    <a:stretch>
+                      <a:fillRect/>
+                    </a:stretch>
+                  </pic:blipFill>
+                  <pic:spPr>
+                    <a:xfrm>
+                      <a:off x="0" y="0"/>
+                      <a:ext cx="7609840" cy="9761855"/>
+                    </a:xfrm>
+                    <a:prstGeom prst="rect">
+                      <a:avLst/>
+                    </a:prstGeom>
+                    <a:noFill/>
+                    <a:ln>
+                      <a:noFill/>
+                    </a:ln>
+                  </pic:spPr>
+                </pic:pic>
+              </a:graphicData>
+            </a:graphic>
+          </wp:anchor>
+        </w:drawing>
+      </w:r>
+      <w:bookmarkEnd w:id="34"/>
       <w:r>
         <w:rPr>
           <w:rFonts w:hint="eastAsia"/>
@@ -2181,8 +2234,6 @@
               <w:tab w:val="right" w:leader="dot" w:pos="8306"/>
             </w:tabs>
           </w:pPr>
-          <w:bookmarkStart w:id="34" w:name="_GoBack"/>
-          <w:bookmarkEnd w:id="34"/>
           <w:r>
             <w:fldChar w:fldCharType="begin"/>
           </w:r>
@@ -3250,8 +3301,8 @@
         <w:snapToGrid w:val="0"/>
         <w:textAlignment w:val="baseline"/>
       </w:pPr>
-      <w:bookmarkStart w:id="6" w:name="heading_3"/>
-      <w:bookmarkStart w:id="7" w:name="_Toc20397"/>
+      <w:bookmarkStart w:id="6" w:name="_Toc20397"/>
+      <w:bookmarkStart w:id="7" w:name="heading_3"/>
       <w:r>
         <w:t>适用范围</w:t>
       </w:r>
@@ -3660,8 +3711,8 @@
         <w:snapToGrid w:val="0"/>
         <w:textAlignment w:val="baseline"/>
       </w:pPr>
-      <w:bookmarkStart w:id="16" w:name="heading_7"/>
-      <w:bookmarkStart w:id="17" w:name="_Toc29414"/>
+      <w:bookmarkStart w:id="16" w:name="_Toc29414"/>
+      <w:bookmarkStart w:id="17" w:name="heading_7"/>
       <w:r>
         <w:t>运维服务工具简介</w:t>
       </w:r>
@@ -3926,8 +3977,8 @@
         <w:snapToGrid w:val="0"/>
         <w:textAlignment w:val="baseline"/>
       </w:pPr>
-      <w:bookmarkStart w:id="28" w:name="heading_13"/>
-      <w:bookmarkStart w:id="29" w:name="_Toc17185"/>
+      <w:bookmarkStart w:id="28" w:name="_Toc17185"/>
+      <w:bookmarkStart w:id="29" w:name="heading_13"/>
       <w:r>
         <w:t>运维服务工具的评估和改进</w:t>
       </w:r>
@@ -3981,8 +4032,8 @@
         <w:snapToGrid w:val="0"/>
         <w:textAlignment w:val="baseline"/>
       </w:pPr>
-      <w:bookmarkStart w:id="30" w:name="heading_14"/>
-      <w:bookmarkStart w:id="31" w:name="_Toc20192"/>
+      <w:bookmarkStart w:id="30" w:name="_Toc20192"/>
+      <w:bookmarkStart w:id="31" w:name="heading_14"/>
       <w:r>
         <w:t>KPI 指标</w:t>
       </w:r>
@@ -4493,8 +4544,8 @@
         <w:snapToGrid w:val="0"/>
         <w:textAlignment w:val="baseline"/>
       </w:pPr>
-      <w:bookmarkStart w:id="32" w:name="heading_15"/>
-      <w:bookmarkStart w:id="33" w:name="_Toc22976"/>
+      <w:bookmarkStart w:id="32" w:name="_Toc22976"/>
+      <w:bookmarkStart w:id="33" w:name="heading_15"/>
       <w:r>
         <w:t>相关文件</w:t>
       </w:r>

--- a/8.资源管理/1.流程制度规范类文件/YNTD-ITSS-0801 运维服务工具管理办法.docx
+++ b/8.资源管理/1.流程制度规范类文件/YNTD-ITSS-0801 运维服务工具管理办法.docx
@@ -27,7 +27,6 @@
         </w:rPr>
       </w:pPr>
       <w:bookmarkStart w:id="0" w:name="_Toc19850"/>
-      <w:bookmarkStart w:id="34" w:name="_GoBack"/>
       <w:r>
         <w:drawing>
           <wp:anchor distT="0" distB="0" distL="114300" distR="114300" simplePos="0" relativeHeight="251659264" behindDoc="1" locked="0" layoutInCell="1" allowOverlap="1">
@@ -79,7 +78,6 @@
           </wp:anchor>
         </w:drawing>
       </w:r>
-      <w:bookmarkEnd w:id="34"/>
       <w:r>
         <w:rPr>
           <w:rFonts w:hint="eastAsia"/>
@@ -3301,8 +3299,8 @@
         <w:snapToGrid w:val="0"/>
         <w:textAlignment w:val="baseline"/>
       </w:pPr>
-      <w:bookmarkStart w:id="6" w:name="_Toc20397"/>
-      <w:bookmarkStart w:id="7" w:name="heading_3"/>
+      <w:bookmarkStart w:id="6" w:name="heading_3"/>
+      <w:bookmarkStart w:id="7" w:name="_Toc20397"/>
       <w:r>
         <w:t>适用范围</w:t>
       </w:r>
@@ -3328,7 +3326,19 @@
         <w:textAlignment w:val="baseline"/>
       </w:pPr>
       <w:r>
-        <w:t>本办法适用于湖南同飞电力调度信息有限责任公司范围内所有与运维业务相关的工具。</w:t>
+        <w:t>本办法适用于</w:t>
+      </w:r>
+      <w:r>
+        <w:rPr>
+          <w:rFonts w:hint="eastAsia"/>
+          <w:lang w:val="en-US" w:eastAsia="zh-CN"/>
+        </w:rPr>
+        <w:t>云南腾电科技有限公司</w:t>
+      </w:r>
+      <w:bookmarkStart w:id="34" w:name="_GoBack"/>
+      <w:bookmarkEnd w:id="34"/>
+      <w:r>
+        <w:t>范围内所有与运维业务相关的工具。</w:t>
       </w:r>
     </w:p>
     <w:p>
@@ -3481,8 +3491,8 @@
         <w:snapToGrid w:val="0"/>
         <w:textAlignment w:val="baseline"/>
       </w:pPr>
-      <w:bookmarkStart w:id="12" w:name="heading_5"/>
-      <w:bookmarkStart w:id="13" w:name="_Toc7650"/>
+      <w:bookmarkStart w:id="12" w:name="_Toc7650"/>
+      <w:bookmarkStart w:id="13" w:name="heading_5"/>
       <w:r>
         <w:t>运维服务工具管理</w:t>
       </w:r>
@@ -3929,8 +3939,8 @@
         <w:snapToGrid w:val="0"/>
         <w:textAlignment w:val="baseline"/>
       </w:pPr>
-      <w:bookmarkStart w:id="26" w:name="heading_12"/>
-      <w:bookmarkStart w:id="27" w:name="_Toc30210"/>
+      <w:bookmarkStart w:id="26" w:name="_Toc30210"/>
+      <w:bookmarkStart w:id="27" w:name="heading_12"/>
       <w:r>
         <w:t>运维服务工具使用的培训</w:t>
       </w:r>
